--- a/temp/SFY21ARINOFOQuestions.docx
+++ b/temp/SFY21ARINOFOQuestions.docx
@@ -3288,8 +3288,6 @@
       <w:r>
         <w:t xml:space="preserve"> by subcontractor in the Budget template? Or did that apply to sub awards and since these are subcontract, it doesn’t apply? </w:t>
       </w:r>
-      <w:bookmarkStart w:id="9" w:name="_GoBack"/>
-      <w:bookmarkEnd w:id="9"/>
     </w:p>
     <w:p/>
     <w:p>
@@ -3528,13 +3526,7 @@
     </w:p>
     <w:p>
       <w:r>
-        <w:t>Is there a different narrative format for the sites submitting for continued funding</w:t>
-      </w:r>
-      <w:r>
-        <w:t>?</w:t>
-      </w:r>
-      <w:r>
-        <w:t>  I see the narrative titled “implementation grant”.  Do I use this narrative format also as a site applying for continued funding?</w:t>
+        <w:t>Is there a different narrative format for the sites submitting for continued funding?  I see the narrative titled “implementation grant”.  Do I use this narrative format also as a site applying for continued funding?</w:t>
       </w:r>
     </w:p>
     <w:p>
@@ -3567,6 +3559,7 @@
           <w:rPr>
             <w:rStyle w:val="Hyperlink"/>
             <w:rFonts w:ascii="Times New Roman" w:hAnsi="Times New Roman" w:cs="Times New Roman"/>
+            <w:color w:val="auto"/>
             <w:sz w:val="24"/>
             <w:szCs w:val="24"/>
           </w:rPr>
@@ -3600,13 +3593,274 @@
         </w:rPr>
       </w:pPr>
     </w:p>
+    <w:p>
+      <w:r>
+        <w:t>4/</w:t>
+      </w:r>
+      <w:r>
+        <w:t>9</w:t>
+      </w:r>
+      <w:r>
+        <w:t>/2020</w:t>
+      </w:r>
+    </w:p>
+    <w:p>
+      <w:pPr>
+        <w:rPr>
+          <w:rFonts w:asciiTheme="minorHAnsi" w:hAnsiTheme="minorHAnsi" w:cstheme="minorHAnsi"/>
+        </w:rPr>
+      </w:pPr>
+      <w:r>
+        <w:rPr>
+          <w:rFonts w:asciiTheme="minorHAnsi" w:hAnsiTheme="minorHAnsi" w:cstheme="minorHAnsi"/>
+          <w:bdr w:val="none" w:sz="0" w:space="0" w:color="auto" w:frame="1"/>
+        </w:rPr>
+        <w:t>Given the COVID-19 crisis, is the deadline for this application going to be extended?</w:t>
+      </w:r>
+    </w:p>
+    <w:p>
+      <w:pPr>
+        <w:pStyle w:val="NormalWeb"/>
+      </w:pPr>
+      <w:r>
+        <w:rPr>
+          <w:bdr w:val="none" w:sz="0" w:space="0" w:color="auto" w:frame="1"/>
+        </w:rPr>
+        <w:t> </w:t>
+      </w:r>
+    </w:p>
+    <w:p>
+      <w:pPr>
+        <w:pStyle w:val="NormalWeb"/>
+        <w:rPr>
+          <w:rFonts w:ascii="Times New Roman" w:hAnsi="Times New Roman" w:cs="Times New Roman"/>
+        </w:rPr>
+      </w:pPr>
+      <w:r>
+        <w:rPr>
+          <w:rFonts w:ascii="Times New Roman" w:hAnsi="Times New Roman" w:cs="Times New Roman"/>
+          <w:bdr w:val="none" w:sz="0" w:space="0" w:color="auto" w:frame="1"/>
+        </w:rPr>
+        <w:lastRenderedPageBreak/>
+        <w:t>There are no plans to extend the due date beyond Tuesday, April 14, which is an extension from the original due date of March 31. We need to adhere to this timeline in order to be able to open the grants by the July 1 start date of the state fiscal year.</w:t>
+      </w:r>
+    </w:p>
+    <w:p>
+      <w:pPr>
+        <w:rPr>
+          <w:rFonts w:ascii="Arial" w:hAnsi="Arial" w:cs="Arial"/>
+          <w:sz w:val="20"/>
+          <w:szCs w:val="20"/>
+          <w:bdr w:val="none" w:sz="0" w:space="0" w:color="auto" w:frame="1"/>
+        </w:rPr>
+      </w:pPr>
+    </w:p>
+    <w:p>
+      <w:pPr>
+        <w:rPr>
+          <w:rFonts w:asciiTheme="minorHAnsi" w:hAnsiTheme="minorHAnsi" w:cstheme="minorHAnsi"/>
+        </w:rPr>
+      </w:pPr>
+      <w:r>
+        <w:rPr>
+          <w:rFonts w:asciiTheme="minorHAnsi" w:hAnsiTheme="minorHAnsi" w:cstheme="minorHAnsi"/>
+          <w:bdr w:val="none" w:sz="0" w:space="0" w:color="auto" w:frame="1"/>
+        </w:rPr>
+        <w:t>Given the COVID-19 crisis, will program start date be extended?</w:t>
+      </w:r>
+    </w:p>
+    <w:p>
+      <w:pPr>
+        <w:pStyle w:val="NormalWeb"/>
+      </w:pPr>
+      <w:r>
+        <w:rPr>
+          <w:rFonts w:ascii="Arial" w:hAnsi="Arial" w:cs="Arial"/>
+          <w:sz w:val="20"/>
+          <w:szCs w:val="20"/>
+          <w:bdr w:val="none" w:sz="0" w:space="0" w:color="auto" w:frame="1"/>
+        </w:rPr>
+        <w:t> </w:t>
+      </w:r>
+    </w:p>
+    <w:p>
+      <w:pPr>
+        <w:pStyle w:val="NormalWeb"/>
+        <w:rPr>
+          <w:rFonts w:ascii="Times New Roman" w:hAnsi="Times New Roman" w:cs="Times New Roman"/>
+          <w:sz w:val="24"/>
+          <w:szCs w:val="24"/>
+        </w:rPr>
+      </w:pPr>
+      <w:r>
+        <w:rPr>
+          <w:rFonts w:ascii="Times New Roman" w:hAnsi="Times New Roman" w:cs="Times New Roman"/>
+          <w:sz w:val="24"/>
+          <w:szCs w:val="24"/>
+          <w:bdr w:val="none" w:sz="0" w:space="0" w:color="auto" w:frame="1"/>
+        </w:rPr>
+        <w:t>No. We are holding to the July 1 start date in order to allow awardees access to the full 12 months of state funding.</w:t>
+      </w:r>
+    </w:p>
+    <w:p>
+      <w:pPr>
+        <w:pStyle w:val="NormalWeb"/>
+      </w:pPr>
+      <w:r>
+        <w:rPr>
+          <w:bdr w:val="none" w:sz="0" w:space="0" w:color="auto" w:frame="1"/>
+        </w:rPr>
+        <w:t> </w:t>
+      </w:r>
+    </w:p>
+    <w:p>
+      <w:pPr>
+        <w:rPr>
+          <w:rFonts w:asciiTheme="minorHAnsi" w:hAnsiTheme="minorHAnsi" w:cstheme="minorHAnsi"/>
+        </w:rPr>
+      </w:pPr>
+      <w:r>
+        <w:rPr>
+          <w:rFonts w:asciiTheme="minorHAnsi" w:hAnsiTheme="minorHAnsi" w:cstheme="minorHAnsi"/>
+          <w:bdr w:val="none" w:sz="0" w:space="0" w:color="auto" w:frame="1"/>
+        </w:rPr>
+        <w:t xml:space="preserve">Is this grant being awarded to programs in the planning phase? </w:t>
+      </w:r>
+    </w:p>
+    <w:p>
+      <w:pPr>
+        <w:pStyle w:val="NormalWeb"/>
+      </w:pPr>
+      <w:r>
+        <w:rPr>
+          <w:rFonts w:ascii="Arial" w:hAnsi="Arial" w:cs="Arial"/>
+          <w:sz w:val="20"/>
+          <w:szCs w:val="20"/>
+          <w:bdr w:val="none" w:sz="0" w:space="0" w:color="auto" w:frame="1"/>
+        </w:rPr>
+        <w:t> </w:t>
+      </w:r>
+    </w:p>
+    <w:p>
+      <w:pPr>
+        <w:pStyle w:val="NormalWeb"/>
+        <w:rPr>
+          <w:rFonts w:ascii="Times New Roman" w:hAnsi="Times New Roman" w:cs="Times New Roman"/>
+          <w:sz w:val="24"/>
+          <w:szCs w:val="24"/>
+        </w:rPr>
+      </w:pPr>
+      <w:r>
+        <w:rPr>
+          <w:rFonts w:ascii="Times New Roman" w:hAnsi="Times New Roman" w:cs="Times New Roman"/>
+          <w:sz w:val="24"/>
+          <w:szCs w:val="24"/>
+          <w:bdr w:val="none" w:sz="0" w:space="0" w:color="auto" w:frame="1"/>
+        </w:rPr>
+        <w:t xml:space="preserve">This Notice of Funding Opportunity (NOFO) is for implementation grants. If funds are available, a separate NOFO may be released for planning grants. To learn about future funding opportunities through ARI and ICJIA, sign up for the </w:t>
+      </w:r>
+      <w:hyperlink r:id="rId18" w:tgtFrame="_blank" w:history="1">
+        <w:r>
+          <w:rPr>
+            <w:rStyle w:val="Hyperlink"/>
+            <w:rFonts w:ascii="Times New Roman" w:hAnsi="Times New Roman" w:cs="Times New Roman"/>
+            <w:color w:val="auto"/>
+            <w:sz w:val="24"/>
+            <w:szCs w:val="24"/>
+            <w:bdr w:val="none" w:sz="0" w:space="0" w:color="auto" w:frame="1"/>
+          </w:rPr>
+          <w:t>CJ Dispatch listserv</w:t>
+        </w:r>
+      </w:hyperlink>
+      <w:r>
+        <w:rPr>
+          <w:rFonts w:ascii="Times New Roman" w:hAnsi="Times New Roman" w:cs="Times New Roman"/>
+          <w:sz w:val="24"/>
+          <w:szCs w:val="24"/>
+          <w:bdr w:val="none" w:sz="0" w:space="0" w:color="auto" w:frame="1"/>
+        </w:rPr>
+        <w:t>.</w:t>
+      </w:r>
+    </w:p>
+    <w:p>
+      <w:pPr>
+        <w:pStyle w:val="NormalWeb"/>
+        <w:rPr>
+          <w:rFonts w:ascii="Times New Roman" w:hAnsi="Times New Roman" w:cs="Times New Roman"/>
+        </w:rPr>
+      </w:pPr>
+      <w:r>
+        <w:rPr>
+          <w:rFonts w:ascii="Times New Roman" w:hAnsi="Times New Roman" w:cs="Times New Roman"/>
+          <w:bdr w:val="none" w:sz="0" w:space="0" w:color="auto" w:frame="1"/>
+        </w:rPr>
+        <w:t> </w:t>
+      </w:r>
+    </w:p>
+    <w:p>
+      <w:pPr>
+        <w:rPr>
+          <w:rFonts w:asciiTheme="minorHAnsi" w:hAnsiTheme="minorHAnsi" w:cstheme="minorHAnsi"/>
+        </w:rPr>
+      </w:pPr>
+      <w:r>
+        <w:rPr>
+          <w:rFonts w:asciiTheme="minorHAnsi" w:hAnsiTheme="minorHAnsi" w:cstheme="minorHAnsi"/>
+          <w:bdr w:val="none" w:sz="0" w:space="0" w:color="auto" w:frame="1"/>
+        </w:rPr>
+        <w:t xml:space="preserve">Is this opportunity available annually? </w:t>
+      </w:r>
+    </w:p>
+    <w:p>
+      <w:pPr>
+        <w:pStyle w:val="NormalWeb"/>
+      </w:pPr>
+      <w:r>
+        <w:rPr>
+          <w:bdr w:val="none" w:sz="0" w:space="0" w:color="auto" w:frame="1"/>
+        </w:rPr>
+        <w:t> </w:t>
+      </w:r>
+    </w:p>
+    <w:p>
+      <w:pPr>
+        <w:pStyle w:val="NormalWeb"/>
+        <w:textAlignment w:val="baseline"/>
+        <w:rPr>
+          <w:rFonts w:ascii="Times New Roman" w:hAnsi="Times New Roman" w:cs="Times New Roman"/>
+          <w:sz w:val="24"/>
+          <w:szCs w:val="24"/>
+        </w:rPr>
+      </w:pPr>
+      <w:r>
+        <w:rPr>
+          <w:rFonts w:ascii="Times New Roman" w:hAnsi="Times New Roman" w:cs="Times New Roman"/>
+          <w:sz w:val="24"/>
+          <w:szCs w:val="24"/>
+          <w:bdr w:val="none" w:sz="0" w:space="0" w:color="auto" w:frame="1"/>
+        </w:rPr>
+        <w:t>Subject to the State’s annual appropriations process, ARI provides funding to local jurisdictions planning and implementing prison diversion programs. Based on the current NOFO, successful applicants may be awarded additional funding of up to two years after the initial funding period, contingent upon satisfactory performance and availability of funds. The possibility of other annual funding opportunities over the next 36 months, therefore, will depend on future funding levels and the awards made from this NOFO.</w:t>
+      </w:r>
+    </w:p>
+    <w:p/>
+    <w:p>
+      <w:pPr>
+        <w:rPr>
+          <w:rFonts w:ascii="Times New Roman" w:hAnsi="Times New Roman" w:cs="Times New Roman"/>
+          <w:sz w:val="24"/>
+          <w:szCs w:val="24"/>
+        </w:rPr>
+      </w:pPr>
+      <w:bookmarkStart w:id="9" w:name="_GoBack"/>
+      <w:bookmarkEnd w:id="9"/>
+    </w:p>
     <w:sectPr>
-      <w:headerReference w:type="even" r:id="rId18"/>
-      <w:headerReference w:type="default" r:id="rId19"/>
-      <w:footerReference w:type="even" r:id="rId20"/>
-      <w:footerReference w:type="default" r:id="rId21"/>
-      <w:headerReference w:type="first" r:id="rId22"/>
-      <w:footerReference w:type="first" r:id="rId23"/>
+      <w:headerReference w:type="even" r:id="rId19"/>
+      <w:headerReference w:type="default" r:id="rId20"/>
+      <w:footerReference w:type="even" r:id="rId21"/>
+      <w:footerReference w:type="default" r:id="rId22"/>
+      <w:headerReference w:type="first" r:id="rId23"/>
+      <w:footerReference w:type="first" r:id="rId24"/>
       <w:pgSz w:w="12240" w:h="15840"/>
       <w:pgMar w:top="1440" w:right="1440" w:bottom="1440" w:left="1440" w:header="432" w:footer="432" w:gutter="0"/>
       <w:cols w:space="720"/>
@@ -3912,6 +4166,345 @@
     </w:lvl>
   </w:abstractNum>
   <w:abstractNum w:abstractNumId="1" w15:restartNumberingAfterBreak="0">
+    <w:nsid w:val="6A30143B"/>
+    <w:multiLevelType w:val="multilevel"/>
+    <w:tmpl w:val="B472E5F2"/>
+    <w:lvl w:ilvl="0">
+      <w:start w:val="1"/>
+      <w:numFmt w:val="decimal"/>
+      <w:lvlText w:val="%1."/>
+      <w:lvlJc w:val="left"/>
+      <w:pPr>
+        <w:tabs>
+          <w:tab w:val="num" w:pos="720"/>
+        </w:tabs>
+        <w:ind w:left="720" w:hanging="360"/>
+      </w:pPr>
+    </w:lvl>
+    <w:lvl w:ilvl="1" w:tentative="1">
+      <w:start w:val="1"/>
+      <w:numFmt w:val="decimal"/>
+      <w:lvlText w:val="%2."/>
+      <w:lvlJc w:val="left"/>
+      <w:pPr>
+        <w:tabs>
+          <w:tab w:val="num" w:pos="1440"/>
+        </w:tabs>
+        <w:ind w:left="1440" w:hanging="360"/>
+      </w:pPr>
+    </w:lvl>
+    <w:lvl w:ilvl="2" w:tentative="1">
+      <w:start w:val="1"/>
+      <w:numFmt w:val="decimal"/>
+      <w:lvlText w:val="%3."/>
+      <w:lvlJc w:val="left"/>
+      <w:pPr>
+        <w:tabs>
+          <w:tab w:val="num" w:pos="2160"/>
+        </w:tabs>
+        <w:ind w:left="2160" w:hanging="360"/>
+      </w:pPr>
+    </w:lvl>
+    <w:lvl w:ilvl="3" w:tentative="1">
+      <w:start w:val="1"/>
+      <w:numFmt w:val="decimal"/>
+      <w:lvlText w:val="%4."/>
+      <w:lvlJc w:val="left"/>
+      <w:pPr>
+        <w:tabs>
+          <w:tab w:val="num" w:pos="2880"/>
+        </w:tabs>
+        <w:ind w:left="2880" w:hanging="360"/>
+      </w:pPr>
+    </w:lvl>
+    <w:lvl w:ilvl="4" w:tentative="1">
+      <w:start w:val="1"/>
+      <w:numFmt w:val="decimal"/>
+      <w:lvlText w:val="%5."/>
+      <w:lvlJc w:val="left"/>
+      <w:pPr>
+        <w:tabs>
+          <w:tab w:val="num" w:pos="3600"/>
+        </w:tabs>
+        <w:ind w:left="3600" w:hanging="360"/>
+      </w:pPr>
+    </w:lvl>
+    <w:lvl w:ilvl="5" w:tentative="1">
+      <w:start w:val="1"/>
+      <w:numFmt w:val="decimal"/>
+      <w:lvlText w:val="%6."/>
+      <w:lvlJc w:val="left"/>
+      <w:pPr>
+        <w:tabs>
+          <w:tab w:val="num" w:pos="4320"/>
+        </w:tabs>
+        <w:ind w:left="4320" w:hanging="360"/>
+      </w:pPr>
+    </w:lvl>
+    <w:lvl w:ilvl="6" w:tentative="1">
+      <w:start w:val="1"/>
+      <w:numFmt w:val="decimal"/>
+      <w:lvlText w:val="%7."/>
+      <w:lvlJc w:val="left"/>
+      <w:pPr>
+        <w:tabs>
+          <w:tab w:val="num" w:pos="5040"/>
+        </w:tabs>
+        <w:ind w:left="5040" w:hanging="360"/>
+      </w:pPr>
+    </w:lvl>
+    <w:lvl w:ilvl="7" w:tentative="1">
+      <w:start w:val="1"/>
+      <w:numFmt w:val="decimal"/>
+      <w:lvlText w:val="%8."/>
+      <w:lvlJc w:val="left"/>
+      <w:pPr>
+        <w:tabs>
+          <w:tab w:val="num" w:pos="5760"/>
+        </w:tabs>
+        <w:ind w:left="5760" w:hanging="360"/>
+      </w:pPr>
+    </w:lvl>
+    <w:lvl w:ilvl="8" w:tentative="1">
+      <w:start w:val="1"/>
+      <w:numFmt w:val="decimal"/>
+      <w:lvlText w:val="%9."/>
+      <w:lvlJc w:val="left"/>
+      <w:pPr>
+        <w:tabs>
+          <w:tab w:val="num" w:pos="6480"/>
+        </w:tabs>
+        <w:ind w:left="6480" w:hanging="360"/>
+      </w:pPr>
+    </w:lvl>
+  </w:abstractNum>
+  <w:abstractNum w:abstractNumId="2" w15:restartNumberingAfterBreak="0">
+    <w:nsid w:val="6CAD0641"/>
+    <w:multiLevelType w:val="multilevel"/>
+    <w:tmpl w:val="5DC020A0"/>
+    <w:lvl w:ilvl="0">
+      <w:start w:val="3"/>
+      <w:numFmt w:val="decimal"/>
+      <w:lvlText w:val="%1."/>
+      <w:lvlJc w:val="left"/>
+      <w:pPr>
+        <w:tabs>
+          <w:tab w:val="num" w:pos="720"/>
+        </w:tabs>
+        <w:ind w:left="720" w:hanging="360"/>
+      </w:pPr>
+    </w:lvl>
+    <w:lvl w:ilvl="1" w:tentative="1">
+      <w:start w:val="1"/>
+      <w:numFmt w:val="decimal"/>
+      <w:lvlText w:val="%2."/>
+      <w:lvlJc w:val="left"/>
+      <w:pPr>
+        <w:tabs>
+          <w:tab w:val="num" w:pos="1440"/>
+        </w:tabs>
+        <w:ind w:left="1440" w:hanging="360"/>
+      </w:pPr>
+    </w:lvl>
+    <w:lvl w:ilvl="2" w:tentative="1">
+      <w:start w:val="1"/>
+      <w:numFmt w:val="decimal"/>
+      <w:lvlText w:val="%3."/>
+      <w:lvlJc w:val="left"/>
+      <w:pPr>
+        <w:tabs>
+          <w:tab w:val="num" w:pos="2160"/>
+        </w:tabs>
+        <w:ind w:left="2160" w:hanging="360"/>
+      </w:pPr>
+    </w:lvl>
+    <w:lvl w:ilvl="3" w:tentative="1">
+      <w:start w:val="1"/>
+      <w:numFmt w:val="decimal"/>
+      <w:lvlText w:val="%4."/>
+      <w:lvlJc w:val="left"/>
+      <w:pPr>
+        <w:tabs>
+          <w:tab w:val="num" w:pos="2880"/>
+        </w:tabs>
+        <w:ind w:left="2880" w:hanging="360"/>
+      </w:pPr>
+    </w:lvl>
+    <w:lvl w:ilvl="4" w:tentative="1">
+      <w:start w:val="1"/>
+      <w:numFmt w:val="decimal"/>
+      <w:lvlText w:val="%5."/>
+      <w:lvlJc w:val="left"/>
+      <w:pPr>
+        <w:tabs>
+          <w:tab w:val="num" w:pos="3600"/>
+        </w:tabs>
+        <w:ind w:left="3600" w:hanging="360"/>
+      </w:pPr>
+    </w:lvl>
+    <w:lvl w:ilvl="5" w:tentative="1">
+      <w:start w:val="1"/>
+      <w:numFmt w:val="decimal"/>
+      <w:lvlText w:val="%6."/>
+      <w:lvlJc w:val="left"/>
+      <w:pPr>
+        <w:tabs>
+          <w:tab w:val="num" w:pos="4320"/>
+        </w:tabs>
+        <w:ind w:left="4320" w:hanging="360"/>
+      </w:pPr>
+    </w:lvl>
+    <w:lvl w:ilvl="6" w:tentative="1">
+      <w:start w:val="1"/>
+      <w:numFmt w:val="decimal"/>
+      <w:lvlText w:val="%7."/>
+      <w:lvlJc w:val="left"/>
+      <w:pPr>
+        <w:tabs>
+          <w:tab w:val="num" w:pos="5040"/>
+        </w:tabs>
+        <w:ind w:left="5040" w:hanging="360"/>
+      </w:pPr>
+    </w:lvl>
+    <w:lvl w:ilvl="7" w:tentative="1">
+      <w:start w:val="1"/>
+      <w:numFmt w:val="decimal"/>
+      <w:lvlText w:val="%8."/>
+      <w:lvlJc w:val="left"/>
+      <w:pPr>
+        <w:tabs>
+          <w:tab w:val="num" w:pos="5760"/>
+        </w:tabs>
+        <w:ind w:left="5760" w:hanging="360"/>
+      </w:pPr>
+    </w:lvl>
+    <w:lvl w:ilvl="8" w:tentative="1">
+      <w:start w:val="1"/>
+      <w:numFmt w:val="decimal"/>
+      <w:lvlText w:val="%9."/>
+      <w:lvlJc w:val="left"/>
+      <w:pPr>
+        <w:tabs>
+          <w:tab w:val="num" w:pos="6480"/>
+        </w:tabs>
+        <w:ind w:left="6480" w:hanging="360"/>
+      </w:pPr>
+    </w:lvl>
+  </w:abstractNum>
+  <w:abstractNum w:abstractNumId="3" w15:restartNumberingAfterBreak="0">
+    <w:nsid w:val="6DF652EB"/>
+    <w:multiLevelType w:val="multilevel"/>
+    <w:tmpl w:val="B3A8A290"/>
+    <w:lvl w:ilvl="0">
+      <w:start w:val="4"/>
+      <w:numFmt w:val="decimal"/>
+      <w:lvlText w:val="%1."/>
+      <w:lvlJc w:val="left"/>
+      <w:pPr>
+        <w:tabs>
+          <w:tab w:val="num" w:pos="720"/>
+        </w:tabs>
+        <w:ind w:left="720" w:hanging="360"/>
+      </w:pPr>
+    </w:lvl>
+    <w:lvl w:ilvl="1" w:tentative="1">
+      <w:start w:val="1"/>
+      <w:numFmt w:val="decimal"/>
+      <w:lvlText w:val="%2."/>
+      <w:lvlJc w:val="left"/>
+      <w:pPr>
+        <w:tabs>
+          <w:tab w:val="num" w:pos="1440"/>
+        </w:tabs>
+        <w:ind w:left="1440" w:hanging="360"/>
+      </w:pPr>
+    </w:lvl>
+    <w:lvl w:ilvl="2" w:tentative="1">
+      <w:start w:val="1"/>
+      <w:numFmt w:val="decimal"/>
+      <w:lvlText w:val="%3."/>
+      <w:lvlJc w:val="left"/>
+      <w:pPr>
+        <w:tabs>
+          <w:tab w:val="num" w:pos="2160"/>
+        </w:tabs>
+        <w:ind w:left="2160" w:hanging="360"/>
+      </w:pPr>
+    </w:lvl>
+    <w:lvl w:ilvl="3" w:tentative="1">
+      <w:start w:val="1"/>
+      <w:numFmt w:val="decimal"/>
+      <w:lvlText w:val="%4."/>
+      <w:lvlJc w:val="left"/>
+      <w:pPr>
+        <w:tabs>
+          <w:tab w:val="num" w:pos="2880"/>
+        </w:tabs>
+        <w:ind w:left="2880" w:hanging="360"/>
+      </w:pPr>
+    </w:lvl>
+    <w:lvl w:ilvl="4" w:tentative="1">
+      <w:start w:val="1"/>
+      <w:numFmt w:val="decimal"/>
+      <w:lvlText w:val="%5."/>
+      <w:lvlJc w:val="left"/>
+      <w:pPr>
+        <w:tabs>
+          <w:tab w:val="num" w:pos="3600"/>
+        </w:tabs>
+        <w:ind w:left="3600" w:hanging="360"/>
+      </w:pPr>
+    </w:lvl>
+    <w:lvl w:ilvl="5" w:tentative="1">
+      <w:start w:val="1"/>
+      <w:numFmt w:val="decimal"/>
+      <w:lvlText w:val="%6."/>
+      <w:lvlJc w:val="left"/>
+      <w:pPr>
+        <w:tabs>
+          <w:tab w:val="num" w:pos="4320"/>
+        </w:tabs>
+        <w:ind w:left="4320" w:hanging="360"/>
+      </w:pPr>
+    </w:lvl>
+    <w:lvl w:ilvl="6" w:tentative="1">
+      <w:start w:val="1"/>
+      <w:numFmt w:val="decimal"/>
+      <w:lvlText w:val="%7."/>
+      <w:lvlJc w:val="left"/>
+      <w:pPr>
+        <w:tabs>
+          <w:tab w:val="num" w:pos="5040"/>
+        </w:tabs>
+        <w:ind w:left="5040" w:hanging="360"/>
+      </w:pPr>
+    </w:lvl>
+    <w:lvl w:ilvl="7" w:tentative="1">
+      <w:start w:val="1"/>
+      <w:numFmt w:val="decimal"/>
+      <w:lvlText w:val="%8."/>
+      <w:lvlJc w:val="left"/>
+      <w:pPr>
+        <w:tabs>
+          <w:tab w:val="num" w:pos="5760"/>
+        </w:tabs>
+        <w:ind w:left="5760" w:hanging="360"/>
+      </w:pPr>
+    </w:lvl>
+    <w:lvl w:ilvl="8" w:tentative="1">
+      <w:start w:val="1"/>
+      <w:numFmt w:val="decimal"/>
+      <w:lvlText w:val="%9."/>
+      <w:lvlJc w:val="left"/>
+      <w:pPr>
+        <w:tabs>
+          <w:tab w:val="num" w:pos="6480"/>
+        </w:tabs>
+        <w:ind w:left="6480" w:hanging="360"/>
+      </w:pPr>
+    </w:lvl>
+  </w:abstractNum>
+  <w:abstractNum w:abstractNumId="4" w15:restartNumberingAfterBreak="0">
     <w:nsid w:val="70EC5A10"/>
     <w:multiLevelType w:val="multilevel"/>
     <w:tmpl w:val="AD3443E6"/>
@@ -4060,11 +4653,136 @@
       </w:rPr>
     </w:lvl>
   </w:abstractNum>
+  <w:abstractNum w:abstractNumId="5" w15:restartNumberingAfterBreak="0">
+    <w:nsid w:val="7C243BB4"/>
+    <w:multiLevelType w:val="multilevel"/>
+    <w:tmpl w:val="4A50712A"/>
+    <w:lvl w:ilvl="0">
+      <w:start w:val="2"/>
+      <w:numFmt w:val="decimal"/>
+      <w:lvlText w:val="%1."/>
+      <w:lvlJc w:val="left"/>
+      <w:pPr>
+        <w:tabs>
+          <w:tab w:val="num" w:pos="720"/>
+        </w:tabs>
+        <w:ind w:left="720" w:hanging="360"/>
+      </w:pPr>
+    </w:lvl>
+    <w:lvl w:ilvl="1" w:tentative="1">
+      <w:start w:val="1"/>
+      <w:numFmt w:val="decimal"/>
+      <w:lvlText w:val="%2."/>
+      <w:lvlJc w:val="left"/>
+      <w:pPr>
+        <w:tabs>
+          <w:tab w:val="num" w:pos="1440"/>
+        </w:tabs>
+        <w:ind w:left="1440" w:hanging="360"/>
+      </w:pPr>
+    </w:lvl>
+    <w:lvl w:ilvl="2" w:tentative="1">
+      <w:start w:val="1"/>
+      <w:numFmt w:val="decimal"/>
+      <w:lvlText w:val="%3."/>
+      <w:lvlJc w:val="left"/>
+      <w:pPr>
+        <w:tabs>
+          <w:tab w:val="num" w:pos="2160"/>
+        </w:tabs>
+        <w:ind w:left="2160" w:hanging="360"/>
+      </w:pPr>
+    </w:lvl>
+    <w:lvl w:ilvl="3" w:tentative="1">
+      <w:start w:val="1"/>
+      <w:numFmt w:val="decimal"/>
+      <w:lvlText w:val="%4."/>
+      <w:lvlJc w:val="left"/>
+      <w:pPr>
+        <w:tabs>
+          <w:tab w:val="num" w:pos="2880"/>
+        </w:tabs>
+        <w:ind w:left="2880" w:hanging="360"/>
+      </w:pPr>
+    </w:lvl>
+    <w:lvl w:ilvl="4" w:tentative="1">
+      <w:start w:val="1"/>
+      <w:numFmt w:val="decimal"/>
+      <w:lvlText w:val="%5."/>
+      <w:lvlJc w:val="left"/>
+      <w:pPr>
+        <w:tabs>
+          <w:tab w:val="num" w:pos="3600"/>
+        </w:tabs>
+        <w:ind w:left="3600" w:hanging="360"/>
+      </w:pPr>
+    </w:lvl>
+    <w:lvl w:ilvl="5" w:tentative="1">
+      <w:start w:val="1"/>
+      <w:numFmt w:val="decimal"/>
+      <w:lvlText w:val="%6."/>
+      <w:lvlJc w:val="left"/>
+      <w:pPr>
+        <w:tabs>
+          <w:tab w:val="num" w:pos="4320"/>
+        </w:tabs>
+        <w:ind w:left="4320" w:hanging="360"/>
+      </w:pPr>
+    </w:lvl>
+    <w:lvl w:ilvl="6" w:tentative="1">
+      <w:start w:val="1"/>
+      <w:numFmt w:val="decimal"/>
+      <w:lvlText w:val="%7."/>
+      <w:lvlJc w:val="left"/>
+      <w:pPr>
+        <w:tabs>
+          <w:tab w:val="num" w:pos="5040"/>
+        </w:tabs>
+        <w:ind w:left="5040" w:hanging="360"/>
+      </w:pPr>
+    </w:lvl>
+    <w:lvl w:ilvl="7" w:tentative="1">
+      <w:start w:val="1"/>
+      <w:numFmt w:val="decimal"/>
+      <w:lvlText w:val="%8."/>
+      <w:lvlJc w:val="left"/>
+      <w:pPr>
+        <w:tabs>
+          <w:tab w:val="num" w:pos="5760"/>
+        </w:tabs>
+        <w:ind w:left="5760" w:hanging="360"/>
+      </w:pPr>
+    </w:lvl>
+    <w:lvl w:ilvl="8" w:tentative="1">
+      <w:start w:val="1"/>
+      <w:numFmt w:val="decimal"/>
+      <w:lvlText w:val="%9."/>
+      <w:lvlJc w:val="left"/>
+      <w:pPr>
+        <w:tabs>
+          <w:tab w:val="num" w:pos="6480"/>
+        </w:tabs>
+        <w:ind w:left="6480" w:hanging="360"/>
+      </w:pPr>
+    </w:lvl>
+  </w:abstractNum>
   <w:num w:numId="1">
     <w:abstractNumId w:val="0"/>
   </w:num>
   <w:num w:numId="2">
+    <w:abstractNumId w:val="4"/>
+  </w:num>
+  <w:num w:numId="3">
     <w:abstractNumId w:val="1"/>
+  </w:num>
+  <w:num w:numId="4">
+    <w:abstractNumId w:val="5"/>
+  </w:num>
+  <w:num w:numId="5">
+    <w:abstractNumId w:val="2"/>
+  </w:num>
+  <w:num w:numId="6">
+    <w:abstractNumId w:val="3"/>
   </w:num>
 </w:numbering>
 </file>

--- a/temp/SFY21ARINOFOQuestions.docx
+++ b/temp/SFY21ARINOFOQuestions.docx
@@ -3595,13 +3595,7 @@
     </w:p>
     <w:p>
       <w:r>
-        <w:t>4/</w:t>
-      </w:r>
-      <w:r>
-        <w:t>9</w:t>
-      </w:r>
-      <w:r>
-        <w:t>/2020</w:t>
+        <w:t>4/9/2020</w:t>
       </w:r>
     </w:p>
     <w:p>
@@ -3843,16 +3837,309 @@
       </w:r>
     </w:p>
     <w:p/>
-    <w:p>
-      <w:pPr>
-        <w:rPr>
-          <w:rFonts w:ascii="Times New Roman" w:hAnsi="Times New Roman" w:cs="Times New Roman"/>
-          <w:sz w:val="24"/>
-          <w:szCs w:val="24"/>
-        </w:rPr>
-      </w:pPr>
+    <w:p/>
+    <w:p>
+      <w:pPr>
+        <w:rPr>
+          <w:rFonts w:ascii="Times New Roman" w:hAnsi="Times New Roman" w:cs="Times New Roman"/>
+          <w:u w:val="single"/>
+        </w:rPr>
+      </w:pPr>
+      <w:r>
+        <w:rPr>
+          <w:rFonts w:ascii="Times New Roman" w:hAnsi="Times New Roman" w:cs="Times New Roman"/>
+          <w:u w:val="single"/>
+        </w:rPr>
+        <w:t>Round 6:</w:t>
+      </w:r>
+    </w:p>
+    <w:p>
+      <w:pPr>
+        <w:rPr>
+          <w:rFonts w:ascii="Times New Roman" w:hAnsi="Times New Roman" w:cs="Times New Roman"/>
+          <w:sz w:val="24"/>
+          <w:szCs w:val="24"/>
+        </w:rPr>
+      </w:pPr>
+    </w:p>
+    <w:p>
+      <w:pPr>
+        <w:rPr>
+          <w:rFonts w:eastAsia="Times New Roman"/>
+          <w:color w:val="201F1E"/>
+        </w:rPr>
+      </w:pPr>
+      <w:r>
+        <w:rPr>
+          <w:rFonts w:eastAsia="Times New Roman"/>
+          <w:color w:val="201F1E"/>
+        </w:rPr>
+        <w:t>The instructions say to send the Uniform Application in Word and pdf.  The pdf is no problem, we just don’t know how to send it in Word.  The signature page can only be done in pdf as the sheet has to be scanned – especially with everyone staying at home.</w:t>
+      </w:r>
+    </w:p>
+    <w:p>
+      <w:pPr>
+        <w:rPr>
+          <w:rFonts w:eastAsia="Times New Roman"/>
+          <w:color w:val="201F1E"/>
+        </w:rPr>
+      </w:pPr>
+      <w:r>
+        <w:rPr>
+          <w:rFonts w:eastAsia="Times New Roman"/>
+          <w:color w:val="201F1E"/>
+        </w:rPr>
+        <w:t> </w:t>
+      </w:r>
+    </w:p>
+    <w:p>
+      <w:pPr>
+        <w:rPr>
+          <w:rFonts w:eastAsia="Times New Roman"/>
+          <w:color w:val="201F1E"/>
+        </w:rPr>
+      </w:pPr>
+      <w:r>
+        <w:rPr>
+          <w:rFonts w:eastAsia="Times New Roman"/>
+          <w:color w:val="201F1E"/>
+        </w:rPr>
+        <w:t xml:space="preserve">When we tried to transfer the signature page to Word, the signatures came out in </w:t>
+      </w:r>
+      <w:proofErr w:type="gramStart"/>
+      <w:r>
+        <w:rPr>
+          <w:rFonts w:eastAsia="Times New Roman"/>
+          <w:color w:val="201F1E"/>
+        </w:rPr>
+        <w:t>some kind of code</w:t>
+      </w:r>
+      <w:proofErr w:type="gramEnd"/>
+      <w:r>
+        <w:rPr>
+          <w:rFonts w:eastAsia="Times New Roman"/>
+          <w:color w:val="201F1E"/>
+        </w:rPr>
+        <w:t xml:space="preserve"> instead of being signatures.  </w:t>
+      </w:r>
+    </w:p>
+    <w:p>
+      <w:pPr>
+        <w:rPr>
+          <w:rFonts w:eastAsia="Times New Roman"/>
+          <w:color w:val="201F1E"/>
+        </w:rPr>
+      </w:pPr>
+      <w:r>
+        <w:rPr>
+          <w:rFonts w:eastAsia="Times New Roman"/>
+          <w:color w:val="201F1E"/>
+        </w:rPr>
+        <w:t> </w:t>
+      </w:r>
+    </w:p>
+    <w:p>
+      <w:pPr>
+        <w:rPr>
+          <w:rFonts w:eastAsia="Times New Roman"/>
+          <w:color w:val="201F1E"/>
+        </w:rPr>
+      </w:pPr>
+      <w:r>
+        <w:rPr>
+          <w:rFonts w:eastAsia="Times New Roman"/>
+          <w:color w:val="201F1E"/>
+        </w:rPr>
+        <w:t>Do you want the first 3 pages as Word and then just do the pdf copy with the signatures?</w:t>
+      </w:r>
+    </w:p>
+    <w:p>
+      <w:pPr>
+        <w:rPr>
+          <w:rFonts w:eastAsia="Times New Roman"/>
+          <w:color w:val="201F1E"/>
+        </w:rPr>
+      </w:pPr>
+      <w:r>
+        <w:rPr>
+          <w:rFonts w:eastAsia="Times New Roman"/>
+          <w:color w:val="201F1E"/>
+        </w:rPr>
+        <w:t> </w:t>
+      </w:r>
+    </w:p>
+    <w:p>
+      <w:pPr>
+        <w:rPr>
+          <w:rFonts w:eastAsia="Times New Roman"/>
+          <w:color w:val="201F1E"/>
+        </w:rPr>
+      </w:pPr>
+      <w:r>
+        <w:rPr>
+          <w:rFonts w:eastAsia="Times New Roman"/>
+          <w:color w:val="201F1E"/>
+        </w:rPr>
+        <w:t>If not, do you know how to format it?</w:t>
+      </w:r>
+    </w:p>
+    <w:p>
+      <w:pPr>
+        <w:rPr>
+          <w:rFonts w:ascii="Times New Roman" w:hAnsi="Times New Roman" w:cs="Times New Roman"/>
+          <w:sz w:val="24"/>
+          <w:szCs w:val="24"/>
+        </w:rPr>
+      </w:pPr>
+    </w:p>
+    <w:p>
+      <w:pPr>
+        <w:rPr>
+          <w:rFonts w:ascii="Times New Roman" w:hAnsi="Times New Roman" w:cs="Times New Roman"/>
+          <w:color w:val="000000"/>
+          <w:sz w:val="24"/>
+          <w:szCs w:val="24"/>
+        </w:rPr>
+      </w:pPr>
+      <w:r>
+        <w:rPr>
+          <w:rFonts w:ascii="Times New Roman" w:hAnsi="Times New Roman" w:cs="Times New Roman"/>
+          <w:color w:val="000000"/>
+          <w:sz w:val="24"/>
+          <w:szCs w:val="24"/>
+        </w:rPr>
+        <w:t>Please submit an unsigned version of the Uniform Application in Microsoft Word, and a PDF version of the signed Uniform Application. </w:t>
+      </w:r>
+    </w:p>
+    <w:p>
+      <w:pPr>
+        <w:rPr>
+          <w:rFonts w:ascii="Times New Roman" w:hAnsi="Times New Roman" w:cs="Times New Roman"/>
+          <w:color w:val="000000"/>
+          <w:sz w:val="24"/>
+          <w:szCs w:val="24"/>
+        </w:rPr>
+      </w:pPr>
+    </w:p>
+    <w:p>
+      <w:pPr>
+        <w:rPr>
+          <w:rFonts w:asciiTheme="minorHAnsi" w:hAnsiTheme="minorHAnsi" w:cstheme="minorHAnsi"/>
+          <w:color w:val="000000"/>
+        </w:rPr>
+      </w:pPr>
+      <w:r>
+        <w:rPr>
+          <w:rFonts w:asciiTheme="minorHAnsi" w:hAnsiTheme="minorHAnsi" w:cstheme="minorHAnsi"/>
+          <w:color w:val="000000"/>
+        </w:rPr>
+        <w:t xml:space="preserve">I read the supplanting section again and I am wondering what if circumstances </w:t>
+      </w:r>
+      <w:proofErr w:type="gramStart"/>
+      <w:r>
+        <w:rPr>
+          <w:rFonts w:asciiTheme="minorHAnsi" w:hAnsiTheme="minorHAnsi" w:cstheme="minorHAnsi"/>
+          <w:color w:val="000000"/>
+        </w:rPr>
+        <w:t>causes</w:t>
+      </w:r>
+      <w:proofErr w:type="gramEnd"/>
+      <w:r>
+        <w:rPr>
+          <w:rFonts w:asciiTheme="minorHAnsi" w:hAnsiTheme="minorHAnsi" w:cstheme="minorHAnsi"/>
+          <w:color w:val="000000"/>
+        </w:rPr>
+        <w:t xml:space="preserve"> a service to need supplementing from the ARI grant when it previously was funded through County funding? A specific example would be that the public defender has been part of Drug Court since its inception, but now with rising felony arrests/dockets, being asked to be a member of the Mental Health Court, being asked to be part of the RISE Team, and being asked to provide additional hours of service to the RISE participants </w:t>
+      </w:r>
+      <w:r>
+        <w:rPr>
+          <w:rFonts w:asciiTheme="minorHAnsi" w:hAnsiTheme="minorHAnsi" w:cstheme="minorHAnsi"/>
+          <w:color w:val="000000"/>
+        </w:rPr>
+        <w:lastRenderedPageBreak/>
+        <w:t xml:space="preserve">their attendance at Drug Court is strained.  This strain could be alleviated by funding ½ a public defender to cover Drug Court, Mental Health Court, Rise Team, and additional RISE hours. Does the fact </w:t>
+      </w:r>
+      <w:proofErr w:type="gramStart"/>
+      <w:r>
+        <w:rPr>
+          <w:rFonts w:asciiTheme="minorHAnsi" w:hAnsiTheme="minorHAnsi" w:cstheme="minorHAnsi"/>
+          <w:color w:val="000000"/>
+        </w:rPr>
+        <w:t>that  their</w:t>
+      </w:r>
+      <w:proofErr w:type="gramEnd"/>
+      <w:r>
+        <w:rPr>
+          <w:rFonts w:asciiTheme="minorHAnsi" w:hAnsiTheme="minorHAnsi" w:cstheme="minorHAnsi"/>
+          <w:color w:val="000000"/>
+        </w:rPr>
+        <w:t xml:space="preserve"> prior commitment to Drug Court was funded by the County hinder us from wrapping all these ARI funded programs into ½ a public defender to be funded by ARI   funds? </w:t>
+      </w:r>
+      <w:r>
+        <w:rPr>
+          <w:rFonts w:asciiTheme="minorHAnsi" w:hAnsiTheme="minorHAnsi" w:cstheme="minorHAnsi"/>
+          <w:color w:val="000000"/>
+        </w:rPr>
+        <w:br/>
+      </w:r>
+    </w:p>
+    <w:p>
+      <w:pPr>
+        <w:rPr>
+          <w:rFonts w:ascii="Times New Roman" w:hAnsi="Times New Roman" w:cs="Times New Roman"/>
+          <w:color w:val="000000"/>
+          <w:sz w:val="24"/>
+          <w:szCs w:val="24"/>
+        </w:rPr>
+      </w:pPr>
+      <w:r>
+        <w:rPr>
+          <w:rFonts w:ascii="Times New Roman" w:hAnsi="Times New Roman" w:cs="Times New Roman"/>
+          <w:color w:val="000000"/>
+          <w:sz w:val="24"/>
+          <w:szCs w:val="24"/>
+        </w:rPr>
+        <w:t>The county can transfer the position to the ARI program, but the county must backfill the original position. The County cannot make a switch of payment without fulfilling the old position.</w:t>
+      </w:r>
+    </w:p>
+    <w:p>
+      <w:pPr>
+        <w:rPr>
+          <w:rFonts w:ascii="Times New Roman" w:hAnsi="Times New Roman" w:cs="Times New Roman"/>
+          <w:color w:val="000000"/>
+          <w:sz w:val="24"/>
+          <w:szCs w:val="24"/>
+        </w:rPr>
+      </w:pPr>
+    </w:p>
+    <w:p>
+      <w:pPr>
+        <w:rPr>
+          <w:rFonts w:ascii="Times New Roman" w:hAnsi="Times New Roman" w:cs="Times New Roman"/>
+          <w:sz w:val="24"/>
+          <w:szCs w:val="24"/>
+        </w:rPr>
+      </w:pPr>
+      <w:r>
+        <w:rPr>
+          <w:rFonts w:ascii="Times New Roman" w:hAnsi="Times New Roman" w:cs="Times New Roman"/>
+          <w:color w:val="000000"/>
+          <w:sz w:val="24"/>
+          <w:szCs w:val="24"/>
+        </w:rPr>
+        <w:t xml:space="preserve">Thank you for your questions. The deadline to submit questions has passed. </w:t>
+      </w:r>
       <w:bookmarkStart w:id="9" w:name="_GoBack"/>
       <w:bookmarkEnd w:id="9"/>
+      <w:r>
+        <w:rPr>
+          <w:rFonts w:ascii="Times New Roman" w:hAnsi="Times New Roman" w:cs="Times New Roman"/>
+          <w:color w:val="000000"/>
+          <w:sz w:val="24"/>
+          <w:szCs w:val="24"/>
+        </w:rPr>
+        <w:t xml:space="preserve"> </w:t>
+      </w:r>
     </w:p>
     <w:sectPr>
       <w:headerReference w:type="even" r:id="rId19"/>
@@ -5188,7 +5475,6 @@
   <w:style w:type="character" w:default="1" w:styleId="DefaultParagraphFont">
     <w:name w:val="Default Paragraph Font"/>
     <w:uiPriority w:val="1"/>
-    <w:semiHidden/>
     <w:unhideWhenUsed/>
   </w:style>
   <w:style w:type="table" w:default="1" w:styleId="TableNormal">
